--- a/Godot/Manual de godot.docx
+++ b/Godot/Manual de godot.docx
@@ -519,13 +519,21 @@
       </w:hyperlink>
     </w:p>
     <w:p/>
-    <w:p>
+    <w:p/>
+    <w:p/>
+    <w:p/>
+    <w:p>
+      <w:r>
+        <w:t xml:space="preserve">monedas </w:t>
+      </w:r>
+    </w:p>
+    <w:p>
+      <w:r>
+        <w:t>https://www.youtube.com/watch?v=_3LWmPAiGl0</w:t>
+      </w:r>
       <w:bookmarkStart w:id="0" w:name="_GoBack"/>
       <w:bookmarkEnd w:id="0"/>
     </w:p>
-    <w:p/>
-    <w:p/>
-    <w:p/>
     <w:p/>
     <w:p/>
     <w:p/>

--- a/Godot/Manual de godot.docx
+++ b/Godot/Manual de godot.docx
@@ -528,10 +528,10 @@
       </w:r>
     </w:p>
     <w:p>
+      <w:bookmarkStart w:id="0" w:name="_GoBack"/>
       <w:r>
         <w:t>https://www.youtube.com/watch?v=_3LWmPAiGl0</w:t>
       </w:r>
-      <w:bookmarkStart w:id="0" w:name="_GoBack"/>
       <w:bookmarkEnd w:id="0"/>
     </w:p>
     <w:p/>

--- a/Godot/Manual de godot.docx
+++ b/Godot/Manual de godot.docx
@@ -528,14 +528,131 @@
       </w:r>
     </w:p>
     <w:p>
-      <w:bookmarkStart w:id="0" w:name="_GoBack"/>
       <w:r>
         <w:t>https://www.youtube.com/watch?v=_3LWmPAiGl0</w:t>
       </w:r>
+    </w:p>
+    <w:p>
+      <w:hyperlink r:id="rId34" w:history="1">
+        <w:r>
+          <w:rPr>
+            <w:rStyle w:val="Hipervnculo"/>
+          </w:rPr>
+          <w:t>https://www.youtube.com/watch?v=_3LWmPAiGl0&amp;t=634s</w:t>
+        </w:r>
+      </w:hyperlink>
+      <w:r>
+        <w:t xml:space="preserve"> </w:t>
+      </w:r>
+    </w:p>
+    <w:p/>
+    <w:p/>
+    <w:p>
+      <w:r>
+        <w:t xml:space="preserve">resolución </w:t>
+      </w:r>
+    </w:p>
+    <w:p>
+      <w:hyperlink r:id="rId35" w:history="1">
+        <w:r>
+          <w:rPr>
+            <w:rStyle w:val="Hipervnculo"/>
+          </w:rPr>
+          <w:t>https://docs.godotengine.org/es/4.x/tutorials/rendering/multiple_resolutions.html</w:t>
+        </w:r>
+      </w:hyperlink>
+    </w:p>
+    <w:p/>
+    <w:p/>
+    <w:p>
+      <w:hyperlink r:id="rId36" w:history="1">
+        <w:r>
+          <w:rPr>
+            <w:rStyle w:val="Hipervnculo"/>
+          </w:rPr>
+          <w:t>https://pt.fonts2u.com/pixel-operator-8-bold.fonte</w:t>
+        </w:r>
+      </w:hyperlink>
+      <w:r>
+        <w:t xml:space="preserve"> fuente monedas</w:t>
+      </w:r>
+    </w:p>
+    <w:p/>
+    <w:p/>
+    <w:p>
+      <w:hyperlink r:id="rId37" w:history="1">
+        <w:r>
+          <w:rPr>
+            <w:rStyle w:val="Hipervnculo"/>
+          </w:rPr>
+          <w:t>https://docs.google.com/document/d/1lHhf1iRYgEd7vDLNS5U93WqZcpMIpZymAb57LON-jRQ/edit?tab=t.0</w:t>
+        </w:r>
+      </w:hyperlink>
+      <w:r>
+        <w:t xml:space="preserve"> documentacion</w:t>
+      </w:r>
+    </w:p>
+    <w:p>
+      <w:r>
+        <w:rPr>
+          <w:noProof/>
+        </w:rPr>
+        <w:lastRenderedPageBreak/>
+        <w:drawing>
+          <wp:inline distT="0" distB="0" distL="0" distR="0" wp14:anchorId="31A29397" wp14:editId="69DFBCFA">
+            <wp:extent cx="5400040" cy="3482975"/>
+            <wp:effectExtent l="0" t="0" r="0" b="3175"/>
+            <wp:docPr id="2" name="Imagen 2"/>
+            <wp:cNvGraphicFramePr>
+              <a:graphicFrameLocks xmlns:a="http://schemas.openxmlformats.org/drawingml/2006/main" noChangeAspect="1"/>
+            </wp:cNvGraphicFramePr>
+            <a:graphic xmlns:a="http://schemas.openxmlformats.org/drawingml/2006/main">
+              <a:graphicData uri="http://schemas.openxmlformats.org/drawingml/2006/picture">
+                <pic:pic xmlns:pic="http://schemas.openxmlformats.org/drawingml/2006/picture">
+                  <pic:nvPicPr>
+                    <pic:cNvPr id="1" name=""/>
+                    <pic:cNvPicPr/>
+                  </pic:nvPicPr>
+                  <pic:blipFill>
+                    <a:blip r:embed="rId38"/>
+                    <a:stretch>
+                      <a:fillRect/>
+                    </a:stretch>
+                  </pic:blipFill>
+                  <pic:spPr>
+                    <a:xfrm>
+                      <a:off x="0" y="0"/>
+                      <a:ext cx="5400040" cy="3482975"/>
+                    </a:xfrm>
+                    <a:prstGeom prst="rect">
+                      <a:avLst/>
+                    </a:prstGeom>
+                  </pic:spPr>
+                </pic:pic>
+              </a:graphicData>
+            </a:graphic>
+          </wp:inline>
+        </w:drawing>
+      </w:r>
+    </w:p>
+    <w:p/>
+    <w:p/>
+    <w:p/>
+    <w:p>
+      <w:hyperlink r:id="rId39" w:history="1">
+        <w:r>
+          <w:rPr>
+            <w:rStyle w:val="Hipervnculo"/>
+          </w:rPr>
+          <w:t>https://free-game-assets.itch.io/free-city-backgrounds-pixel-art</w:t>
+        </w:r>
+      </w:hyperlink>
+      <w:r>
+        <w:t xml:space="preserve"> fondo</w:t>
+      </w:r>
+      <w:bookmarkStart w:id="0" w:name="_GoBack"/>
       <w:bookmarkEnd w:id="0"/>
     </w:p>
-    <w:p/>
-    <w:p/>
     <w:p/>
     <w:p/>
     <w:p/>

--- a/Godot/Manual de godot.docx
+++ b/Godot/Manual de godot.docx
@@ -650,11 +650,93 @@
       <w:r>
         <w:t xml:space="preserve"> fondo</w:t>
       </w:r>
+    </w:p>
+    <w:p/>
+    <w:p>
+      <w:hyperlink r:id="rId40" w:history="1">
+        <w:r>
+          <w:rPr>
+            <w:rStyle w:val="Hipervnculo"/>
+          </w:rPr>
+          <w:t>https://www.pngegg.com/es/png-nymsb/download</w:t>
+        </w:r>
+      </w:hyperlink>
+      <w:r>
+        <w:t xml:space="preserve"> </w:t>
+      </w:r>
+      <w:proofErr w:type="spellStart"/>
+      <w:r>
+        <w:t>corazon</w:t>
+      </w:r>
+      <w:proofErr w:type="spellEnd"/>
+    </w:p>
+    <w:p>
+      <w:hyperlink r:id="rId41" w:history="1">
+        <w:r>
+          <w:rPr>
+            <w:rStyle w:val="Hipervnculo"/>
+          </w:rPr>
+          <w:t>https://www.youtube.com/watch?v=hyTu5ZTR5Yk&amp;list=PLNEAWvYbJJ9mEp3uFoCbyWs8AJuKgQHMP/</w:t>
+        </w:r>
+      </w:hyperlink>
+      <w:r>
+        <w:rPr>
+          <w:u w:val="single"/>
+        </w:rPr>
+        <w:t xml:space="preserve"> </w:t>
+      </w:r>
+      <w:proofErr w:type="spellStart"/>
+      <w:r>
+        <w:t>Start</w:t>
+      </w:r>
+      <w:proofErr w:type="spellEnd"/>
+      <w:r>
+        <w:t xml:space="preserve"> menú</w:t>
+      </w:r>
+    </w:p>
+    <w:p/>
+    <w:p/>
+    <w:p>
+      <w:hyperlink r:id="rId42" w:history="1">
+        <w:r>
+          <w:rPr>
+            <w:rStyle w:val="Hipervnculo"/>
+          </w:rPr>
+          <w:t>https://darkpixel-kronovi.itch.io/mecha-golem-free</w:t>
+        </w:r>
+      </w:hyperlink>
+      <w:r>
+        <w:t xml:space="preserve"> Boss Final</w:t>
+      </w:r>
+    </w:p>
+    <w:p>
+      <w:hyperlink r:id="rId43" w:history="1">
+        <w:r>
+          <w:rPr>
+            <w:rStyle w:val="Hipervnculo"/>
+          </w:rPr>
+          <w:t>https://www.youtube.com/watch?v=nRSU8QlF7hc</w:t>
+        </w:r>
+      </w:hyperlink>
+      <w:r>
+        <w:t xml:space="preserve"> seguimiento Jugador</w:t>
+      </w:r>
+    </w:p>
+    <w:p>
+      <w:hyperlink r:id="rId44" w:history="1">
+        <w:r>
+          <w:rPr>
+            <w:rStyle w:val="Hipervnculo"/>
+          </w:rPr>
+          <w:t>https://kenney.nl/assets/onscreen-controls</w:t>
+        </w:r>
+      </w:hyperlink>
+      <w:r>
+        <w:t xml:space="preserve"> Controles</w:t>
+      </w:r>
       <w:bookmarkStart w:id="0" w:name="_GoBack"/>
       <w:bookmarkEnd w:id="0"/>
     </w:p>
-    <w:p/>
-    <w:p/>
     <w:p/>
     <w:sectPr>
       <w:pgSz w:w="11906" w:h="16838"/>
